--- a/受控文档/需求分析/PRD2018-G07-20190103JAD.docx
+++ b/受控文档/需求分析/PRD2018-G07-20190103JAD.docx
@@ -1513,7 +1513,7 @@
             <w:pPr>
               <w:pStyle w:val="5"/>
               <w:rPr>
-                <w:rFonts w:cs="宋体" w:asciiTheme="minorEastAsia" w:hAnsiTheme="minorEastAsia"/>
+                <w:rFonts w:hint="eastAsia" w:cs="宋体" w:asciiTheme="minorEastAsia" w:hAnsiTheme="minorEastAsia"/>
                 <w:sz w:val="21"/>
                 <w:szCs w:val="22"/>
               </w:rPr>
@@ -1535,6 +1535,56 @@
               </w:rPr>
               <w:t>采用客户的方案，划矩形框，将此框内所有钓点按热度以列表形式显示。</w:t>
             </w:r>
+          </w:p>
+          <w:p>
+            <w:pPr>
+              <w:pStyle w:val="5"/>
+              <w:rPr>
+                <w:rFonts w:hint="eastAsia" w:cs="宋体" w:asciiTheme="minorEastAsia" w:hAnsiTheme="minorEastAsia"/>
+                <w:sz w:val="21"/>
+                <w:szCs w:val="22"/>
+              </w:rPr>
+            </w:pPr>
+          </w:p>
+          <w:p>
+            <w:pPr>
+              <w:pStyle w:val="5"/>
+              <w:rPr>
+                <w:rFonts w:hint="eastAsia" w:cs="宋体" w:asciiTheme="minorEastAsia" w:hAnsiTheme="minorEastAsia"/>
+                <w:sz w:val="21"/>
+                <w:szCs w:val="22"/>
+              </w:rPr>
+            </w:pPr>
+          </w:p>
+          <w:p>
+            <w:pPr>
+              <w:pStyle w:val="5"/>
+              <w:rPr>
+                <w:rFonts w:hint="eastAsia" w:cs="宋体" w:asciiTheme="minorEastAsia" w:hAnsiTheme="minorEastAsia"/>
+                <w:sz w:val="21"/>
+                <w:szCs w:val="22"/>
+              </w:rPr>
+            </w:pPr>
+          </w:p>
+          <w:p>
+            <w:pPr>
+              <w:pStyle w:val="5"/>
+              <w:rPr>
+                <w:rFonts w:hint="eastAsia" w:cs="宋体" w:asciiTheme="minorEastAsia" w:hAnsiTheme="minorEastAsia"/>
+                <w:sz w:val="21"/>
+                <w:szCs w:val="22"/>
+              </w:rPr>
+            </w:pPr>
+          </w:p>
+          <w:p>
+            <w:pPr>
+              <w:pStyle w:val="5"/>
+              <w:rPr>
+                <w:rFonts w:hint="eastAsia" w:cs="宋体" w:asciiTheme="minorEastAsia" w:hAnsiTheme="minorEastAsia"/>
+                <w:sz w:val="21"/>
+                <w:szCs w:val="22"/>
+              </w:rPr>
+            </w:pPr>
           </w:p>
         </w:tc>
       </w:tr>
@@ -1774,81 +1824,92 @@
                 <w:szCs w:val="22"/>
                 <w:lang w:val="en-US" w:eastAsia="zh-CN"/>
               </w:rPr>
+              <w:t>在正在进行的活动能够发送动态，活动结束后不能再发送活动动态，不管任何阶段的活动都能够查看动态。</w:t>
+            </w:r>
+          </w:p>
+          <w:p>
+            <w:pPr>
+              <w:pStyle w:val="5"/>
+              <w:rPr>
+                <w:rFonts w:hint="eastAsia" w:cs="宋体" w:asciiTheme="minorEastAsia" w:hAnsiTheme="minorEastAsia"/>
+                <w:sz w:val="21"/>
+                <w:szCs w:val="22"/>
+                <w:lang w:val="en-US" w:eastAsia="zh-CN"/>
+              </w:rPr>
+            </w:pPr>
+            <w:r>
+              <w:rPr>
+                <w:rFonts w:hint="eastAsia" w:cs="宋体" w:asciiTheme="minorEastAsia" w:hAnsiTheme="minorEastAsia"/>
+                <w:b/>
+                <w:sz w:val="21"/>
+                <w:szCs w:val="22"/>
+              </w:rPr>
+              <w:t>最终解决方案：</w:t>
+            </w:r>
+            <w:r>
+              <w:rPr>
+                <w:rFonts w:hint="eastAsia" w:cs="宋体" w:asciiTheme="minorEastAsia" w:hAnsiTheme="minorEastAsia"/>
+                <w:sz w:val="21"/>
+                <w:szCs w:val="22"/>
+              </w:rPr>
+              <w:t>采用</w:t>
+            </w:r>
+            <w:r>
+              <w:rPr>
+                <w:rFonts w:hint="eastAsia" w:cs="宋体" w:asciiTheme="minorEastAsia" w:hAnsiTheme="minorEastAsia"/>
+                <w:sz w:val="21"/>
+                <w:szCs w:val="22"/>
+                <w:lang w:val="en-US" w:eastAsia="zh-CN"/>
+              </w:rPr>
+              <w:t>项目组</w:t>
+            </w:r>
+            <w:r>
+              <w:rPr>
+                <w:rFonts w:hint="eastAsia" w:cs="宋体" w:asciiTheme="minorEastAsia" w:hAnsiTheme="minorEastAsia"/>
+                <w:sz w:val="21"/>
+                <w:szCs w:val="22"/>
+              </w:rPr>
+              <w:t>的方案，</w:t>
+            </w:r>
+            <w:r>
+              <w:rPr>
+                <w:rFonts w:hint="eastAsia" w:cs="宋体" w:asciiTheme="minorEastAsia" w:hAnsiTheme="minorEastAsia"/>
+                <w:sz w:val="21"/>
+                <w:szCs w:val="22"/>
+                <w:lang w:val="en-US" w:eastAsia="zh-CN"/>
+              </w:rPr>
               <w:t>在正在进行的活动能够发送动态，活动结束后不能再发送活动动态，不管任何阶段的活动都能够查看动态</w:t>
             </w:r>
+            <w:r>
+              <w:rPr>
+                <w:rFonts w:hint="eastAsia" w:cs="宋体" w:asciiTheme="minorEastAsia" w:hAnsiTheme="minorEastAsia"/>
+                <w:sz w:val="21"/>
+                <w:szCs w:val="22"/>
+              </w:rPr>
+              <w:t>。</w:t>
+            </w:r>
+            <w:r>
+              <w:rPr>
+                <w:rFonts w:hint="eastAsia" w:cs="宋体" w:asciiTheme="minorEastAsia" w:hAnsiTheme="minorEastAsia"/>
+                <w:sz w:val="21"/>
+                <w:szCs w:val="22"/>
+                <w:lang w:val="en-US" w:eastAsia="zh-CN"/>
+              </w:rPr>
+              <w:t xml:space="preserve"> </w:t>
+            </w:r>
+          </w:p>
+          <w:p>
+            <w:pPr>
+              <w:pStyle w:val="5"/>
+              <w:rPr>
+                <w:rFonts w:hint="eastAsia" w:cs="宋体" w:asciiTheme="minorEastAsia" w:hAnsiTheme="minorEastAsia"/>
+                <w:sz w:val="21"/>
+                <w:szCs w:val="22"/>
+                <w:lang w:val="en-US" w:eastAsia="zh-CN"/>
+              </w:rPr>
+            </w:pPr>
             <w:bookmarkStart w:id="0" w:name="_GoBack"/>
             <w:bookmarkEnd w:id="0"/>
-            <w:r>
-              <w:rPr>
-                <w:rFonts w:hint="eastAsia" w:cs="宋体" w:asciiTheme="minorEastAsia" w:hAnsiTheme="minorEastAsia"/>
-                <w:sz w:val="21"/>
-                <w:szCs w:val="22"/>
-                <w:lang w:val="en-US" w:eastAsia="zh-CN"/>
-              </w:rPr>
-              <w:t>。</w:t>
-            </w:r>
-          </w:p>
-          <w:p>
-            <w:pPr>
-              <w:pStyle w:val="5"/>
-              <w:rPr>
-                <w:rFonts w:hint="eastAsia" w:cs="宋体" w:asciiTheme="minorEastAsia" w:hAnsiTheme="minorEastAsia"/>
-                <w:b/>
-                <w:sz w:val="21"/>
-                <w:szCs w:val="22"/>
-              </w:rPr>
-            </w:pPr>
-            <w:r>
-              <w:rPr>
-                <w:rFonts w:hint="eastAsia" w:cs="宋体" w:asciiTheme="minorEastAsia" w:hAnsiTheme="minorEastAsia"/>
-                <w:b/>
-                <w:sz w:val="21"/>
-                <w:szCs w:val="22"/>
-              </w:rPr>
-              <w:t>最终解决方案：</w:t>
-            </w:r>
-            <w:r>
-              <w:rPr>
-                <w:rFonts w:hint="eastAsia" w:cs="宋体" w:asciiTheme="minorEastAsia" w:hAnsiTheme="minorEastAsia"/>
-                <w:sz w:val="21"/>
-                <w:szCs w:val="22"/>
-              </w:rPr>
-              <w:t>采用</w:t>
-            </w:r>
-            <w:r>
-              <w:rPr>
-                <w:rFonts w:hint="eastAsia" w:cs="宋体" w:asciiTheme="minorEastAsia" w:hAnsiTheme="minorEastAsia"/>
-                <w:sz w:val="21"/>
-                <w:szCs w:val="22"/>
-                <w:lang w:val="en-US" w:eastAsia="zh-CN"/>
-              </w:rPr>
-              <w:t>项目组</w:t>
-            </w:r>
-            <w:r>
-              <w:rPr>
-                <w:rFonts w:hint="eastAsia" w:cs="宋体" w:asciiTheme="minorEastAsia" w:hAnsiTheme="minorEastAsia"/>
-                <w:sz w:val="21"/>
-                <w:szCs w:val="22"/>
-              </w:rPr>
-              <w:t>的方案，</w:t>
-            </w:r>
-            <w:r>
-              <w:rPr>
-                <w:rFonts w:hint="eastAsia" w:cs="宋体" w:asciiTheme="minorEastAsia" w:hAnsiTheme="minorEastAsia"/>
-                <w:sz w:val="21"/>
-                <w:szCs w:val="22"/>
-                <w:lang w:val="en-US" w:eastAsia="zh-CN"/>
-              </w:rPr>
-              <w:t>在正在进行的活动能够发送动态，活动结束后不能再发送活动动态，不管任何阶段的活动都能够查看动态</w:t>
-            </w:r>
-            <w:r>
-              <w:rPr>
-                <w:rFonts w:hint="eastAsia" w:cs="宋体" w:asciiTheme="minorEastAsia" w:hAnsiTheme="minorEastAsia"/>
-                <w:sz w:val="21"/>
-                <w:szCs w:val="22"/>
-              </w:rPr>
-              <w:t>。</w:t>
-            </w:r>
           </w:p>
         </w:tc>
       </w:tr>
